--- a/Phase2/usecase/UseCase.docx
+++ b/Phase2/usecase/UseCase.docx
@@ -1,6 +1,6 @@
 
 <file path=word/document.xml><?xml version="1.0" encoding="utf-8"?>
-<w:document xmlns:wpc="http://schemas.microsoft.com/office/word/2010/wordprocessingCanvas" xmlns:cx="http://schemas.microsoft.com/office/drawing/2014/chartex" xmlns:cx1="http://schemas.microsoft.com/office/drawing/2015/9/8/chartex" xmlns:cx2="http://schemas.microsoft.com/office/drawing/2015/10/21/chartex" xmlns:cx3="http://schemas.microsoft.com/office/drawing/2016/5/9/chartex" xmlns:cx4="http://schemas.microsoft.com/office/drawing/2016/5/10/chartex" xmlns:cx5="http://schemas.microsoft.com/office/drawing/2016/5/11/chartex" xmlns:cx6="http://schemas.microsoft.com/office/drawing/2016/5/12/chartex" xmlns:cx7="http://schemas.microsoft.com/office/drawing/2016/5/13/chartex" xmlns:cx8="http://schemas.microsoft.com/office/drawing/2016/5/14/chartex" xmlns:mc="http://schemas.openxmlformats.org/markup-compatibility/2006" xmlns:aink="http://schemas.microsoft.com/office/drawing/2016/ink" xmlns:am3d="http://schemas.microsoft.com/office/drawing/2017/model3d" xmlns:o="urn:schemas-microsoft-com:office:office" xmlns:r="http://schemas.openxmlformats.org/officeDocument/2006/relationships" xmlns:m="http://schemas.openxmlformats.org/officeDocument/2006/math" xmlns:v="urn:schemas-microsoft-com:vml" xmlns:wp14="http://schemas.microsoft.com/office/word/2010/wordprocessingDrawing" xmlns:wp="http://schemas.openxmlformats.org/drawingml/2006/wordprocessingDrawing" xmlns:w10="urn:schemas-microsoft-com:office:word" xmlns:w="http://schemas.openxmlformats.org/wordprocessingml/2006/main" xmlns:w14="http://schemas.microsoft.com/office/word/2010/wordml" xmlns:w15="http://schemas.microsoft.com/office/word/2012/wordml" xmlns:w16cex="http://schemas.microsoft.com/office/word/2018/wordml/cex" xmlns:w16cid="http://schemas.microsoft.com/office/word/2016/wordml/cid" xmlns:w16="http://schemas.microsoft.com/office/word/2018/wordml" xmlns:w16se="http://schemas.microsoft.com/office/word/2015/wordml/symex" xmlns:wpg="http://schemas.microsoft.com/office/word/2010/wordprocessingGroup" xmlns:wpi="http://schemas.microsoft.com/office/word/2010/wordprocessingInk" xmlns:wne="http://schemas.microsoft.com/office/word/2006/wordml" xmlns:wps="http://schemas.microsoft.com/office/word/2010/wordprocessingShape" mc:Ignorable="w14 w15 w16se w16cid w16 w16cex wp14">
+<w:document xmlns:wpc="http://schemas.microsoft.com/office/word/2010/wordprocessingCanvas" xmlns:mc="http://schemas.openxmlformats.org/markup-compatibility/2006" xmlns:o="urn:schemas-microsoft-com:office:office" xmlns:r="http://schemas.openxmlformats.org/officeDocument/2006/relationships" xmlns:m="http://schemas.openxmlformats.org/officeDocument/2006/math" xmlns:v="urn:schemas-microsoft-com:vml" xmlns:wp14="http://schemas.microsoft.com/office/word/2010/wordprocessingDrawing" xmlns:wp="http://schemas.openxmlformats.org/drawingml/2006/wordprocessingDrawing" xmlns:w10="urn:schemas-microsoft-com:office:word" xmlns:w="http://schemas.openxmlformats.org/wordprocessingml/2006/main" xmlns:w14="http://schemas.microsoft.com/office/word/2010/wordml" xmlns:w15="http://schemas.microsoft.com/office/word/2012/wordml" xmlns:wpg="http://schemas.microsoft.com/office/word/2010/wordprocessingGroup" xmlns:wpi="http://schemas.microsoft.com/office/word/2010/wordprocessingInk" xmlns:wne="http://schemas.microsoft.com/office/word/2006/wordml" xmlns:wps="http://schemas.microsoft.com/office/word/2010/wordprocessingShape" mc:Ignorable="w14 w15 wp14">
   <w:body>
     <w:p>
       <w:pPr>
@@ -52,12 +52,244 @@
     </w:p>
     <w:p>
       <w:pPr>
-        <w:jc w:val="both"/>
+        <w:jc w:val="center"/>
+        <w:rPr>
+          <w:lang w:bidi="fa-IR"/>
+        </w:rPr>
+      </w:pPr>
+      <w:r>
+        <w:rPr>
+          <w:noProof/>
+        </w:rPr>
+        <w:drawing>
+          <wp:inline distT="0" distB="0" distL="0" distR="0" wp14:anchorId="2795E342" wp14:editId="353E0962">
+            <wp:extent cx="6364111" cy="4773083"/>
+            <wp:effectExtent l="0" t="4445" r="0" b="0"/>
+            <wp:docPr id="1" name="Picture 1"/>
+            <wp:cNvGraphicFramePr>
+              <a:graphicFrameLocks xmlns:a="http://schemas.openxmlformats.org/drawingml/2006/main" noChangeAspect="1"/>
+            </wp:cNvGraphicFramePr>
+            <a:graphic xmlns:a="http://schemas.openxmlformats.org/drawingml/2006/main">
+              <a:graphicData uri="http://schemas.openxmlformats.org/drawingml/2006/picture">
+                <pic:pic xmlns:pic="http://schemas.openxmlformats.org/drawingml/2006/picture">
+                  <pic:nvPicPr>
+                    <pic:cNvPr id="1" name="use-case.jpg"/>
+                    <pic:cNvPicPr/>
+                  </pic:nvPicPr>
+                  <pic:blipFill>
+                    <a:blip r:embed="rId5" cstate="print">
+                      <a:extLst>
+                        <a:ext uri="{28A0092B-C50C-407E-A947-70E740481C1C}">
+                          <a14:useLocalDpi xmlns:a14="http://schemas.microsoft.com/office/drawing/2010/main" val="0"/>
+                        </a:ext>
+                      </a:extLst>
+                    </a:blip>
+                    <a:stretch>
+                      <a:fillRect/>
+                    </a:stretch>
+                  </pic:blipFill>
+                  <pic:spPr>
+                    <a:xfrm rot="5400000">
+                      <a:off x="0" y="0"/>
+                      <a:ext cx="6365467" cy="4774100"/>
+                    </a:xfrm>
+                    <a:prstGeom prst="rect">
+                      <a:avLst/>
+                    </a:prstGeom>
+                  </pic:spPr>
+                </pic:pic>
+              </a:graphicData>
+            </a:graphic>
+          </wp:inline>
+        </w:drawing>
+      </w:r>
+    </w:p>
+    <w:p>
+      <w:pPr>
+        <w:jc w:val="left"/>
+        <w:rPr>
+          <w:lang w:bidi="fa-IR"/>
+        </w:rPr>
+      </w:pPr>
+      <w:r>
+        <w:rPr>
+          <w:lang w:bidi="fa-IR"/>
+        </w:rPr>
+        <w:br w:type="page"/>
+      </w:r>
+    </w:p>
+    <w:p>
+      <w:pPr>
+        <w:rPr>
+          <w:b/>
+          <w:bCs/>
+          <w:rtl/>
+          <w:lang w:bidi="fa-IR"/>
+        </w:rPr>
+      </w:pPr>
+      <w:r>
         <w:rPr>
           <w:rFonts w:hint="cs"/>
-          <w:lang w:bidi="fa-IR"/>
-        </w:rPr>
-      </w:pPr>
+          <w:b/>
+          <w:bCs/>
+          <w:rtl/>
+          <w:lang w:bidi="fa-IR"/>
+        </w:rPr>
+        <w:lastRenderedPageBreak/>
+        <w:t xml:space="preserve">توضیحات : </w:t>
+      </w:r>
+    </w:p>
+    <w:p>
+      <w:pPr>
+        <w:bidi/>
+        <w:ind w:firstLine="720"/>
+        <w:jc w:val="lowKashida"/>
+        <w:rPr>
+          <w:rFonts w:hint="cs"/>
+          <w:rtl/>
+          <w:lang w:bidi="fa-IR"/>
+        </w:rPr>
+      </w:pPr>
+      <w:r>
+        <w:rPr>
+          <w:rFonts w:hint="cs"/>
+          <w:rtl/>
+          <w:lang w:bidi="fa-IR"/>
+        </w:rPr>
+        <w:t>آکتورهای مشتری جدید و مشتری ثبت نام شده را با یک رابطه ارث بری به آکتور والد مشتری متصل میکنیم.</w:t>
+      </w:r>
+    </w:p>
+    <w:p>
+      <w:pPr>
+        <w:bidi/>
+        <w:ind w:left="360"/>
+        <w:jc w:val="lowKashida"/>
+        <w:rPr>
+          <w:rFonts w:hint="cs"/>
+          <w:rtl/>
+          <w:lang w:bidi="fa-IR"/>
+        </w:rPr>
+      </w:pPr>
+      <w:r>
+        <w:rPr>
+          <w:rtl/>
+          <w:lang w:bidi="fa-IR"/>
+        </w:rPr>
+        <w:tab/>
+      </w:r>
+      <w:r>
+        <w:rPr>
+          <w:rFonts w:hint="cs"/>
+          <w:rtl/>
+          <w:lang w:bidi="fa-IR"/>
+        </w:rPr>
+        <w:t>فرض بر این بوده که مشتری تنها بعد ثبت نام میتواند لیست فروشگاه ها و کالاها را ببیند.</w:t>
+      </w:r>
+    </w:p>
+    <w:p>
+      <w:pPr>
+        <w:bidi/>
+        <w:ind w:left="360"/>
+        <w:jc w:val="lowKashida"/>
+        <w:rPr>
+          <w:rFonts w:hint="cs"/>
+          <w:rtl/>
+          <w:lang w:bidi="fa-IR"/>
+        </w:rPr>
+      </w:pPr>
+      <w:r>
+        <w:rPr>
+          <w:rtl/>
+          <w:lang w:bidi="fa-IR"/>
+        </w:rPr>
+        <w:tab/>
+      </w:r>
+      <w:r>
+        <w:rPr>
+          <w:rFonts w:hint="cs"/>
+          <w:rtl/>
+          <w:lang w:bidi="fa-IR"/>
+        </w:rPr>
+        <w:t>منظور از یوزکیس بازیابی سبد خرید، بعد از پرداخت ناموفق است.</w:t>
+      </w:r>
+    </w:p>
+    <w:p>
+      <w:pPr>
+        <w:bidi/>
+        <w:ind w:left="720"/>
+        <w:jc w:val="lowKashida"/>
+        <w:rPr>
+          <w:rFonts w:hint="cs"/>
+          <w:rtl/>
+          <w:lang w:bidi="fa-IR"/>
+        </w:rPr>
+      </w:pPr>
+      <w:r>
+        <w:rPr>
+          <w:rFonts w:hint="cs"/>
+          <w:rtl/>
+          <w:lang w:bidi="fa-IR"/>
+        </w:rPr>
+        <w:t>فرض بر این بوده تمام دیتاها از جمله موجودی کالاها، جزییات حساب ها، تاریخچه پرداختها و غیره در دیتابیس شرکت ذخیره میشود.</w:t>
+      </w:r>
+    </w:p>
+    <w:p>
+      <w:pPr>
+        <w:bidi/>
+        <w:ind w:left="720"/>
+        <w:jc w:val="lowKashida"/>
+        <w:rPr>
+          <w:rFonts w:hint="cs"/>
+          <w:rtl/>
+          <w:lang w:bidi="fa-IR"/>
+        </w:rPr>
+      </w:pPr>
+      <w:r>
+        <w:rPr>
+          <w:rFonts w:hint="cs"/>
+          <w:rtl/>
+          <w:lang w:bidi="fa-IR"/>
+        </w:rPr>
+        <w:t>منظور از یوزکیس دریافت مالی از شرکت دریافت مبلغ فروش توسط فروشگاه،درآمد پیک از تحویل کالا و مبلغ بازگشتی به مشت</w:t>
+      </w:r>
+      <w:r>
+        <w:rPr>
+          <w:rFonts w:hint="cs"/>
+          <w:rtl/>
+          <w:lang w:bidi="fa-IR"/>
+        </w:rPr>
+        <w:t>ری در صورت مرجوع کردن کالا میباش</w:t>
+      </w:r>
+      <w:r>
+        <w:rPr>
+          <w:rFonts w:hint="cs"/>
+          <w:rtl/>
+          <w:lang w:bidi="fa-IR"/>
+        </w:rPr>
+        <w:t>د.</w:t>
+      </w:r>
+    </w:p>
+    <w:p>
+      <w:pPr>
+        <w:bidi/>
+        <w:ind w:left="720"/>
+        <w:jc w:val="lowKashida"/>
+        <w:rPr>
+          <w:rFonts w:hint="cs"/>
+          <w:rtl/>
+          <w:lang w:bidi="fa-IR"/>
+        </w:rPr>
+      </w:pPr>
+      <w:r>
+        <w:rPr>
+          <w:rFonts w:hint="cs"/>
+          <w:rtl/>
+          <w:lang w:bidi="fa-IR"/>
+        </w:rPr>
+        <w:t>آکتور واحد هماهنگی ماموریت ها وظیفه دریافت اطلاعات پیک ها از دیتابیس شرکت، پیدا کردن نزدیکترین پیکی که ماموریت را بپذیرد، و سپردن ماموریت دریافت و تحویل کالا به پیک را دارد.</w:t>
+      </w:r>
+      <w:bookmarkStart w:id="0" w:name="_GoBack"/>
+      <w:bookmarkEnd w:id="0"/>
     </w:p>
     <w:sectPr>
       <w:pgSz w:w="12240" w:h="15840"/>
@@ -69,8 +301,243 @@
 </w:document>
 </file>
 
+<file path=word/numbering.xml><?xml version="1.0" encoding="utf-8"?>
+<w:numbering xmlns:wpc="http://schemas.microsoft.com/office/word/2010/wordprocessingCanvas" xmlns:mc="http://schemas.openxmlformats.org/markup-compatibility/2006" xmlns:o="urn:schemas-microsoft-com:office:office" xmlns:r="http://schemas.openxmlformats.org/officeDocument/2006/relationships" xmlns:m="http://schemas.openxmlformats.org/officeDocument/2006/math" xmlns:v="urn:schemas-microsoft-com:vml" xmlns:wp14="http://schemas.microsoft.com/office/word/2010/wordprocessingDrawing" xmlns:wp="http://schemas.openxmlformats.org/drawingml/2006/wordprocessingDrawing" xmlns:w10="urn:schemas-microsoft-com:office:word" xmlns:w="http://schemas.openxmlformats.org/wordprocessingml/2006/main" xmlns:w14="http://schemas.microsoft.com/office/word/2010/wordml" xmlns:w15="http://schemas.microsoft.com/office/word/2012/wordml" xmlns:wpg="http://schemas.microsoft.com/office/word/2010/wordprocessingGroup" xmlns:wpi="http://schemas.microsoft.com/office/word/2010/wordprocessingInk" xmlns:wne="http://schemas.microsoft.com/office/word/2006/wordml" xmlns:wps="http://schemas.microsoft.com/office/word/2010/wordprocessingShape" mc:Ignorable="w14 w15 wp14">
+  <w:abstractNum w:abstractNumId="0">
+    <w:nsid w:val="0F2F42CA"/>
+    <w:multiLevelType w:val="hybridMultilevel"/>
+    <w:tmpl w:val="2FC62C44"/>
+    <w:lvl w:ilvl="0" w:tplc="35D805FE">
+      <w:numFmt w:val="bullet"/>
+      <w:lvlText w:val="-"/>
+      <w:lvlJc w:val="left"/>
+      <w:pPr>
+        <w:ind w:left="720" w:hanging="360"/>
+      </w:pPr>
+      <w:rPr>
+        <w:rFonts w:ascii="B Nazanin" w:eastAsiaTheme="minorHAnsi" w:hAnsi="B Nazanin" w:cs="B Nazanin" w:hint="default"/>
+      </w:rPr>
+    </w:lvl>
+    <w:lvl w:ilvl="1" w:tplc="04090003" w:tentative="1">
+      <w:start w:val="1"/>
+      <w:numFmt w:val="bullet"/>
+      <w:lvlText w:val="o"/>
+      <w:lvlJc w:val="left"/>
+      <w:pPr>
+        <w:ind w:left="1440" w:hanging="360"/>
+      </w:pPr>
+      <w:rPr>
+        <w:rFonts w:ascii="Courier New" w:hAnsi="Courier New" w:cs="Courier New" w:hint="default"/>
+      </w:rPr>
+    </w:lvl>
+    <w:lvl w:ilvl="2" w:tplc="04090005" w:tentative="1">
+      <w:start w:val="1"/>
+      <w:numFmt w:val="bullet"/>
+      <w:lvlText w:val=""/>
+      <w:lvlJc w:val="left"/>
+      <w:pPr>
+        <w:ind w:left="2160" w:hanging="360"/>
+      </w:pPr>
+      <w:rPr>
+        <w:rFonts w:ascii="Wingdings" w:hAnsi="Wingdings" w:hint="default"/>
+      </w:rPr>
+    </w:lvl>
+    <w:lvl w:ilvl="3" w:tplc="04090001" w:tentative="1">
+      <w:start w:val="1"/>
+      <w:numFmt w:val="bullet"/>
+      <w:lvlText w:val=""/>
+      <w:lvlJc w:val="left"/>
+      <w:pPr>
+        <w:ind w:left="2880" w:hanging="360"/>
+      </w:pPr>
+      <w:rPr>
+        <w:rFonts w:ascii="Symbol" w:hAnsi="Symbol" w:hint="default"/>
+      </w:rPr>
+    </w:lvl>
+    <w:lvl w:ilvl="4" w:tplc="04090003" w:tentative="1">
+      <w:start w:val="1"/>
+      <w:numFmt w:val="bullet"/>
+      <w:lvlText w:val="o"/>
+      <w:lvlJc w:val="left"/>
+      <w:pPr>
+        <w:ind w:left="3600" w:hanging="360"/>
+      </w:pPr>
+      <w:rPr>
+        <w:rFonts w:ascii="Courier New" w:hAnsi="Courier New" w:cs="Courier New" w:hint="default"/>
+      </w:rPr>
+    </w:lvl>
+    <w:lvl w:ilvl="5" w:tplc="04090005" w:tentative="1">
+      <w:start w:val="1"/>
+      <w:numFmt w:val="bullet"/>
+      <w:lvlText w:val=""/>
+      <w:lvlJc w:val="left"/>
+      <w:pPr>
+        <w:ind w:left="4320" w:hanging="360"/>
+      </w:pPr>
+      <w:rPr>
+        <w:rFonts w:ascii="Wingdings" w:hAnsi="Wingdings" w:hint="default"/>
+      </w:rPr>
+    </w:lvl>
+    <w:lvl w:ilvl="6" w:tplc="04090001" w:tentative="1">
+      <w:start w:val="1"/>
+      <w:numFmt w:val="bullet"/>
+      <w:lvlText w:val=""/>
+      <w:lvlJc w:val="left"/>
+      <w:pPr>
+        <w:ind w:left="5040" w:hanging="360"/>
+      </w:pPr>
+      <w:rPr>
+        <w:rFonts w:ascii="Symbol" w:hAnsi="Symbol" w:hint="default"/>
+      </w:rPr>
+    </w:lvl>
+    <w:lvl w:ilvl="7" w:tplc="04090003" w:tentative="1">
+      <w:start w:val="1"/>
+      <w:numFmt w:val="bullet"/>
+      <w:lvlText w:val="o"/>
+      <w:lvlJc w:val="left"/>
+      <w:pPr>
+        <w:ind w:left="5760" w:hanging="360"/>
+      </w:pPr>
+      <w:rPr>
+        <w:rFonts w:ascii="Courier New" w:hAnsi="Courier New" w:cs="Courier New" w:hint="default"/>
+      </w:rPr>
+    </w:lvl>
+    <w:lvl w:ilvl="8" w:tplc="04090005" w:tentative="1">
+      <w:start w:val="1"/>
+      <w:numFmt w:val="bullet"/>
+      <w:lvlText w:val=""/>
+      <w:lvlJc w:val="left"/>
+      <w:pPr>
+        <w:ind w:left="6480" w:hanging="360"/>
+      </w:pPr>
+      <w:rPr>
+        <w:rFonts w:ascii="Wingdings" w:hAnsi="Wingdings" w:hint="default"/>
+      </w:rPr>
+    </w:lvl>
+  </w:abstractNum>
+  <w:abstractNum w:abstractNumId="1">
+    <w:nsid w:val="14FA6597"/>
+    <w:multiLevelType w:val="hybridMultilevel"/>
+    <w:tmpl w:val="E4262CBC"/>
+    <w:lvl w:ilvl="0" w:tplc="1D8E4538">
+      <w:numFmt w:val="bullet"/>
+      <w:lvlText w:val="-"/>
+      <w:lvlJc w:val="left"/>
+      <w:pPr>
+        <w:ind w:left="1080" w:hanging="360"/>
+      </w:pPr>
+      <w:rPr>
+        <w:rFonts w:ascii="B Nazanin" w:eastAsiaTheme="minorHAnsi" w:hAnsi="B Nazanin" w:cs="B Nazanin" w:hint="default"/>
+      </w:rPr>
+    </w:lvl>
+    <w:lvl w:ilvl="1" w:tplc="04090003" w:tentative="1">
+      <w:start w:val="1"/>
+      <w:numFmt w:val="bullet"/>
+      <w:lvlText w:val="o"/>
+      <w:lvlJc w:val="left"/>
+      <w:pPr>
+        <w:ind w:left="1800" w:hanging="360"/>
+      </w:pPr>
+      <w:rPr>
+        <w:rFonts w:ascii="Courier New" w:hAnsi="Courier New" w:cs="Courier New" w:hint="default"/>
+      </w:rPr>
+    </w:lvl>
+    <w:lvl w:ilvl="2" w:tplc="04090005" w:tentative="1">
+      <w:start w:val="1"/>
+      <w:numFmt w:val="bullet"/>
+      <w:lvlText w:val=""/>
+      <w:lvlJc w:val="left"/>
+      <w:pPr>
+        <w:ind w:left="2520" w:hanging="360"/>
+      </w:pPr>
+      <w:rPr>
+        <w:rFonts w:ascii="Wingdings" w:hAnsi="Wingdings" w:hint="default"/>
+      </w:rPr>
+    </w:lvl>
+    <w:lvl w:ilvl="3" w:tplc="04090001" w:tentative="1">
+      <w:start w:val="1"/>
+      <w:numFmt w:val="bullet"/>
+      <w:lvlText w:val=""/>
+      <w:lvlJc w:val="left"/>
+      <w:pPr>
+        <w:ind w:left="3240" w:hanging="360"/>
+      </w:pPr>
+      <w:rPr>
+        <w:rFonts w:ascii="Symbol" w:hAnsi="Symbol" w:hint="default"/>
+      </w:rPr>
+    </w:lvl>
+    <w:lvl w:ilvl="4" w:tplc="04090003" w:tentative="1">
+      <w:start w:val="1"/>
+      <w:numFmt w:val="bullet"/>
+      <w:lvlText w:val="o"/>
+      <w:lvlJc w:val="left"/>
+      <w:pPr>
+        <w:ind w:left="3960" w:hanging="360"/>
+      </w:pPr>
+      <w:rPr>
+        <w:rFonts w:ascii="Courier New" w:hAnsi="Courier New" w:cs="Courier New" w:hint="default"/>
+      </w:rPr>
+    </w:lvl>
+    <w:lvl w:ilvl="5" w:tplc="04090005" w:tentative="1">
+      <w:start w:val="1"/>
+      <w:numFmt w:val="bullet"/>
+      <w:lvlText w:val=""/>
+      <w:lvlJc w:val="left"/>
+      <w:pPr>
+        <w:ind w:left="4680" w:hanging="360"/>
+      </w:pPr>
+      <w:rPr>
+        <w:rFonts w:ascii="Wingdings" w:hAnsi="Wingdings" w:hint="default"/>
+      </w:rPr>
+    </w:lvl>
+    <w:lvl w:ilvl="6" w:tplc="04090001" w:tentative="1">
+      <w:start w:val="1"/>
+      <w:numFmt w:val="bullet"/>
+      <w:lvlText w:val=""/>
+      <w:lvlJc w:val="left"/>
+      <w:pPr>
+        <w:ind w:left="5400" w:hanging="360"/>
+      </w:pPr>
+      <w:rPr>
+        <w:rFonts w:ascii="Symbol" w:hAnsi="Symbol" w:hint="default"/>
+      </w:rPr>
+    </w:lvl>
+    <w:lvl w:ilvl="7" w:tplc="04090003" w:tentative="1">
+      <w:start w:val="1"/>
+      <w:numFmt w:val="bullet"/>
+      <w:lvlText w:val="o"/>
+      <w:lvlJc w:val="left"/>
+      <w:pPr>
+        <w:ind w:left="6120" w:hanging="360"/>
+      </w:pPr>
+      <w:rPr>
+        <w:rFonts w:ascii="Courier New" w:hAnsi="Courier New" w:cs="Courier New" w:hint="default"/>
+      </w:rPr>
+    </w:lvl>
+    <w:lvl w:ilvl="8" w:tplc="04090005" w:tentative="1">
+      <w:start w:val="1"/>
+      <w:numFmt w:val="bullet"/>
+      <w:lvlText w:val=""/>
+      <w:lvlJc w:val="left"/>
+      <w:pPr>
+        <w:ind w:left="6840" w:hanging="360"/>
+      </w:pPr>
+      <w:rPr>
+        <w:rFonts w:ascii="Wingdings" w:hAnsi="Wingdings" w:hint="default"/>
+      </w:rPr>
+    </w:lvl>
+  </w:abstractNum>
+  <w:num w:numId="1">
+    <w:abstractNumId w:val="1"/>
+  </w:num>
+  <w:num w:numId="2">
+    <w:abstractNumId w:val="0"/>
+  </w:num>
+</w:numbering>
+</file>
+
 <file path=word/styles.xml><?xml version="1.0" encoding="utf-8"?>
-<w:styles xmlns:mc="http://schemas.openxmlformats.org/markup-compatibility/2006" xmlns:r="http://schemas.openxmlformats.org/officeDocument/2006/relationships" xmlns:w="http://schemas.openxmlformats.org/wordprocessingml/2006/main" xmlns:w14="http://schemas.microsoft.com/office/word/2010/wordml" xmlns:w15="http://schemas.microsoft.com/office/word/2012/wordml" xmlns:w16cex="http://schemas.microsoft.com/office/word/2018/wordml/cex" xmlns:w16cid="http://schemas.microsoft.com/office/word/2016/wordml/cid" xmlns:w16="http://schemas.microsoft.com/office/word/2018/wordml" xmlns:w16se="http://schemas.microsoft.com/office/word/2015/wordml/symex" mc:Ignorable="w14 w15 w16se w16cid w16 w16cex">
+<w:styles xmlns:mc="http://schemas.openxmlformats.org/markup-compatibility/2006" xmlns:r="http://schemas.openxmlformats.org/officeDocument/2006/relationships" xmlns:w="http://schemas.openxmlformats.org/wordprocessingml/2006/main" xmlns:w14="http://schemas.microsoft.com/office/word/2010/wordml" xmlns:w15="http://schemas.microsoft.com/office/word/2012/wordml" mc:Ignorable="w14 w15">
   <w:docDefaults>
     <w:rPrDefault>
       <w:rPr>
@@ -86,7 +553,7 @@
       </w:pPr>
     </w:pPrDefault>
   </w:docDefaults>
-  <w:latentStyles w:defLockedState="0" w:defUIPriority="99" w:defSemiHidden="0" w:defUnhideWhenUsed="0" w:defQFormat="0" w:count="376">
+  <w:latentStyles w:defLockedState="0" w:defUIPriority="99" w:defSemiHidden="0" w:defUnhideWhenUsed="0" w:defQFormat="0" w:count="371">
     <w:lsdException w:name="Normal" w:uiPriority="0" w:qFormat="1"/>
     <w:lsdException w:name="heading 1" w:uiPriority="9" w:qFormat="1"/>
     <w:lsdException w:name="heading 2" w:semiHidden="1" w:uiPriority="9" w:unhideWhenUsed="1" w:qFormat="1"/>
@@ -458,11 +925,6 @@
     <w:lsdException w:name="List Table 5 Dark Accent 6" w:uiPriority="50"/>
     <w:lsdException w:name="List Table 6 Colorful Accent 6" w:uiPriority="51"/>
     <w:lsdException w:name="List Table 7 Colorful Accent 6" w:uiPriority="52"/>
-    <w:lsdException w:name="Mention" w:semiHidden="1" w:unhideWhenUsed="1"/>
-    <w:lsdException w:name="Smart Hyperlink" w:semiHidden="1" w:unhideWhenUsed="1"/>
-    <w:lsdException w:name="Hashtag" w:semiHidden="1" w:unhideWhenUsed="1"/>
-    <w:lsdException w:name="Unresolved Mention" w:semiHidden="1" w:unhideWhenUsed="1"/>
-    <w:lsdException w:name="Smart Link" w:semiHidden="1" w:unhideWhenUsed="1"/>
   </w:latentStyles>
   <w:style w:type="paragraph" w:default="1" w:styleId="Normal">
     <w:name w:val="Normal"/>
@@ -935,6 +1397,17 @@
       <w:sz w:val="20"/>
       <w:szCs w:val="20"/>
     </w:rPr>
+  </w:style>
+  <w:style w:type="paragraph" w:styleId="ListParagraph">
+    <w:name w:val="List Paragraph"/>
+    <w:basedOn w:val="Normal"/>
+    <w:uiPriority w:val="34"/>
+    <w:qFormat/>
+    <w:rsid w:val="00370915"/>
+    <w:pPr>
+      <w:ind w:left="720"/>
+      <w:contextualSpacing/>
+    </w:pPr>
   </w:style>
 </w:styles>
 </file>

--- a/Phase2/usecase/UseCase.docx
+++ b/Phase2/usecase/UseCase.docx
@@ -1,71 +1,23 @@
 
 <file path=word/document.xml><?xml version="1.0" encoding="utf-8"?>
-<w:document xmlns:wpc="http://schemas.microsoft.com/office/word/2010/wordprocessingCanvas" xmlns:mc="http://schemas.openxmlformats.org/markup-compatibility/2006" xmlns:o="urn:schemas-microsoft-com:office:office" xmlns:r="http://schemas.openxmlformats.org/officeDocument/2006/relationships" xmlns:m="http://schemas.openxmlformats.org/officeDocument/2006/math" xmlns:v="urn:schemas-microsoft-com:vml" xmlns:wp14="http://schemas.microsoft.com/office/word/2010/wordprocessingDrawing" xmlns:wp="http://schemas.openxmlformats.org/drawingml/2006/wordprocessingDrawing" xmlns:w10="urn:schemas-microsoft-com:office:word" xmlns:w="http://schemas.openxmlformats.org/wordprocessingml/2006/main" xmlns:w14="http://schemas.microsoft.com/office/word/2010/wordml" xmlns:w15="http://schemas.microsoft.com/office/word/2012/wordml" xmlns:wpg="http://schemas.microsoft.com/office/word/2010/wordprocessingGroup" xmlns:wpi="http://schemas.microsoft.com/office/word/2010/wordprocessingInk" xmlns:wne="http://schemas.microsoft.com/office/word/2006/wordml" xmlns:wps="http://schemas.microsoft.com/office/word/2010/wordprocessingShape" mc:Ignorable="w14 w15 wp14">
+<w:document xmlns:wpc="http://schemas.microsoft.com/office/word/2010/wordprocessingCanvas" xmlns:cx="http://schemas.microsoft.com/office/drawing/2014/chartex" xmlns:cx1="http://schemas.microsoft.com/office/drawing/2015/9/8/chartex" xmlns:cx2="http://schemas.microsoft.com/office/drawing/2015/10/21/chartex" xmlns:cx3="http://schemas.microsoft.com/office/drawing/2016/5/9/chartex" xmlns:cx4="http://schemas.microsoft.com/office/drawing/2016/5/10/chartex" xmlns:cx5="http://schemas.microsoft.com/office/drawing/2016/5/11/chartex" xmlns:cx6="http://schemas.microsoft.com/office/drawing/2016/5/12/chartex" xmlns:cx7="http://schemas.microsoft.com/office/drawing/2016/5/13/chartex" xmlns:cx8="http://schemas.microsoft.com/office/drawing/2016/5/14/chartex" xmlns:mc="http://schemas.openxmlformats.org/markup-compatibility/2006" xmlns:aink="http://schemas.microsoft.com/office/drawing/2016/ink" xmlns:am3d="http://schemas.microsoft.com/office/drawing/2017/model3d" xmlns:o="urn:schemas-microsoft-com:office:office" xmlns:r="http://schemas.openxmlformats.org/officeDocument/2006/relationships" xmlns:m="http://schemas.openxmlformats.org/officeDocument/2006/math" xmlns:v="urn:schemas-microsoft-com:vml" xmlns:wp14="http://schemas.microsoft.com/office/word/2010/wordprocessingDrawing" xmlns:wp="http://schemas.openxmlformats.org/drawingml/2006/wordprocessingDrawing" xmlns:w10="urn:schemas-microsoft-com:office:word" xmlns:w="http://schemas.openxmlformats.org/wordprocessingml/2006/main" xmlns:w14="http://schemas.microsoft.com/office/word/2010/wordml" xmlns:w15="http://schemas.microsoft.com/office/word/2012/wordml" xmlns:w16cex="http://schemas.microsoft.com/office/word/2018/wordml/cex" xmlns:w16cid="http://schemas.microsoft.com/office/word/2016/wordml/cid" xmlns:w16="http://schemas.microsoft.com/office/word/2018/wordml" xmlns:w16se="http://schemas.microsoft.com/office/word/2015/wordml/symex" xmlns:wpg="http://schemas.microsoft.com/office/word/2010/wordprocessingGroup" xmlns:wpi="http://schemas.microsoft.com/office/word/2010/wordprocessingInk" xmlns:wne="http://schemas.microsoft.com/office/word/2006/wordml" xmlns:wps="http://schemas.microsoft.com/office/word/2010/wordprocessingShape" mc:Ignorable="w14 w15 w16se w16cid w16 w16cex wp14">
   <w:body>
     <w:p>
       <w:pPr>
-        <w:pStyle w:val="a"/>
-        <w:bidi w:val="0"/>
-        <w:rPr>
-          <w:rtl/>
+        <w:jc w:val="center"/>
+        <w:rPr>
+          <w:lang w:bidi="fa-IR"/>
         </w:rPr>
       </w:pPr>
       <w:r>
         <w:rPr>
-          <w:rFonts w:hint="cs"/>
-          <w:rtl/>
-        </w:rPr>
-        <w:t>عکس های دیاگرام کشیده شده گذاشته شود.</w:t>
-      </w:r>
-    </w:p>
-    <w:p>
-      <w:pPr>
-        <w:pStyle w:val="a"/>
-        <w:bidi w:val="0"/>
-        <w:rPr>
-          <w:rtl/>
-        </w:rPr>
-      </w:pPr>
-      <w:r>
-        <w:rPr>
-          <w:rFonts w:hint="cs"/>
-          <w:rtl/>
-        </w:rPr>
-        <w:t>تمام فرضیات نوشته شود.</w:t>
-      </w:r>
-    </w:p>
-    <w:p>
-      <w:pPr>
-        <w:pStyle w:val="a"/>
-        <w:bidi w:val="0"/>
-        <w:rPr>
-          <w:rtl/>
-        </w:rPr>
-      </w:pPr>
-      <w:r>
-        <w:rPr>
-          <w:rFonts w:hint="cs"/>
-          <w:rtl/>
-        </w:rPr>
-        <w:t>دیاگرام توضیح داده شود.</w:t>
-      </w:r>
-    </w:p>
-    <w:p>
-      <w:pPr>
-        <w:jc w:val="center"/>
-        <w:rPr>
-          <w:lang w:bidi="fa-IR"/>
-        </w:rPr>
-      </w:pPr>
-      <w:r>
-        <w:rPr>
           <w:noProof/>
         </w:rPr>
         <w:drawing>
-          <wp:inline distT="0" distB="0" distL="0" distR="0" wp14:anchorId="2795E342" wp14:editId="353E0962">
-            <wp:extent cx="6364111" cy="4773083"/>
-            <wp:effectExtent l="0" t="4445" r="0" b="0"/>
-            <wp:docPr id="1" name="Picture 1"/>
+          <wp:inline distT="0" distB="0" distL="0" distR="0" wp14:anchorId="41EE50E0" wp14:editId="6C9E0657">
+            <wp:extent cx="5943600" cy="4749165"/>
+            <wp:effectExtent l="0" t="0" r="0" b="0"/>
+            <wp:docPr id="2" name="Picture 2"/>
             <wp:cNvGraphicFramePr>
               <a:graphicFrameLocks xmlns:a="http://schemas.openxmlformats.org/drawingml/2006/main" noChangeAspect="1"/>
             </wp:cNvGraphicFramePr>
@@ -73,29 +25,36 @@
               <a:graphicData uri="http://schemas.openxmlformats.org/drawingml/2006/picture">
                 <pic:pic xmlns:pic="http://schemas.openxmlformats.org/drawingml/2006/picture">
                   <pic:nvPicPr>
-                    <pic:cNvPr id="1" name="use-case.jpg"/>
-                    <pic:cNvPicPr/>
+                    <pic:cNvPr id="0" name="Picture 1"/>
+                    <pic:cNvPicPr>
+                      <a:picLocks noChangeAspect="1" noChangeArrowheads="1"/>
+                    </pic:cNvPicPr>
                   </pic:nvPicPr>
                   <pic:blipFill>
-                    <a:blip r:embed="rId5" cstate="print">
+                    <a:blip r:embed="rId5">
                       <a:extLst>
                         <a:ext uri="{28A0092B-C50C-407E-A947-70E740481C1C}">
                           <a14:useLocalDpi xmlns:a14="http://schemas.microsoft.com/office/drawing/2010/main" val="0"/>
                         </a:ext>
                       </a:extLst>
                     </a:blip>
+                    <a:srcRect/>
                     <a:stretch>
                       <a:fillRect/>
                     </a:stretch>
                   </pic:blipFill>
-                  <pic:spPr>
-                    <a:xfrm rot="5400000">
+                  <pic:spPr bwMode="auto">
+                    <a:xfrm>
                       <a:off x="0" y="0"/>
-                      <a:ext cx="6365467" cy="4774100"/>
+                      <a:ext cx="5943600" cy="4749165"/>
                     </a:xfrm>
                     <a:prstGeom prst="rect">
                       <a:avLst/>
                     </a:prstGeom>
+                    <a:noFill/>
+                    <a:ln>
+                      <a:noFill/>
+                    </a:ln>
                   </pic:spPr>
                 </pic:pic>
               </a:graphicData>
@@ -145,7 +104,6 @@
         <w:ind w:firstLine="720"/>
         <w:jc w:val="lowKashida"/>
         <w:rPr>
-          <w:rFonts w:hint="cs"/>
           <w:rtl/>
           <w:lang w:bidi="fa-IR"/>
         </w:rPr>
@@ -165,7 +123,6 @@
         <w:ind w:left="360"/>
         <w:jc w:val="lowKashida"/>
         <w:rPr>
-          <w:rFonts w:hint="cs"/>
           <w:rtl/>
           <w:lang w:bidi="fa-IR"/>
         </w:rPr>
@@ -192,7 +149,6 @@
         <w:ind w:left="360"/>
         <w:jc w:val="lowKashida"/>
         <w:rPr>
-          <w:rFonts w:hint="cs"/>
           <w:rtl/>
           <w:lang w:bidi="fa-IR"/>
         </w:rPr>
@@ -219,7 +175,6 @@
         <w:ind w:left="720"/>
         <w:jc w:val="lowKashida"/>
         <w:rPr>
-          <w:rFonts w:hint="cs"/>
           <w:rtl/>
           <w:lang w:bidi="fa-IR"/>
         </w:rPr>
@@ -239,7 +194,6 @@
         <w:ind w:left="720"/>
         <w:jc w:val="lowKashida"/>
         <w:rPr>
-          <w:rFonts w:hint="cs"/>
           <w:rtl/>
           <w:lang w:bidi="fa-IR"/>
         </w:rPr>
@@ -275,7 +229,6 @@
         <w:ind w:left="720"/>
         <w:jc w:val="lowKashida"/>
         <w:rPr>
-          <w:rFonts w:hint="cs"/>
           <w:rtl/>
           <w:lang w:bidi="fa-IR"/>
         </w:rPr>
@@ -288,8 +241,6 @@
         </w:rPr>
         <w:t>آکتور واحد هماهنگی ماموریت ها وظیفه دریافت اطلاعات پیک ها از دیتابیس شرکت، پیدا کردن نزدیکترین پیکی که ماموریت را بپذیرد، و سپردن ماموریت دریافت و تحویل کالا به پیک را دارد.</w:t>
       </w:r>
-      <w:bookmarkStart w:id="0" w:name="_GoBack"/>
-      <w:bookmarkEnd w:id="0"/>
     </w:p>
     <w:sectPr>
       <w:pgSz w:w="12240" w:h="15840"/>
@@ -302,8 +253,8 @@
 </file>
 
 <file path=word/numbering.xml><?xml version="1.0" encoding="utf-8"?>
-<w:numbering xmlns:wpc="http://schemas.microsoft.com/office/word/2010/wordprocessingCanvas" xmlns:mc="http://schemas.openxmlformats.org/markup-compatibility/2006" xmlns:o="urn:schemas-microsoft-com:office:office" xmlns:r="http://schemas.openxmlformats.org/officeDocument/2006/relationships" xmlns:m="http://schemas.openxmlformats.org/officeDocument/2006/math" xmlns:v="urn:schemas-microsoft-com:vml" xmlns:wp14="http://schemas.microsoft.com/office/word/2010/wordprocessingDrawing" xmlns:wp="http://schemas.openxmlformats.org/drawingml/2006/wordprocessingDrawing" xmlns:w10="urn:schemas-microsoft-com:office:word" xmlns:w="http://schemas.openxmlformats.org/wordprocessingml/2006/main" xmlns:w14="http://schemas.microsoft.com/office/word/2010/wordml" xmlns:w15="http://schemas.microsoft.com/office/word/2012/wordml" xmlns:wpg="http://schemas.microsoft.com/office/word/2010/wordprocessingGroup" xmlns:wpi="http://schemas.microsoft.com/office/word/2010/wordprocessingInk" xmlns:wne="http://schemas.microsoft.com/office/word/2006/wordml" xmlns:wps="http://schemas.microsoft.com/office/word/2010/wordprocessingShape" mc:Ignorable="w14 w15 wp14">
-  <w:abstractNum w:abstractNumId="0">
+<w:numbering xmlns:wpc="http://schemas.microsoft.com/office/word/2010/wordprocessingCanvas" xmlns:cx="http://schemas.microsoft.com/office/drawing/2014/chartex" xmlns:cx1="http://schemas.microsoft.com/office/drawing/2015/9/8/chartex" xmlns:cx2="http://schemas.microsoft.com/office/drawing/2015/10/21/chartex" xmlns:cx3="http://schemas.microsoft.com/office/drawing/2016/5/9/chartex" xmlns:cx4="http://schemas.microsoft.com/office/drawing/2016/5/10/chartex" xmlns:cx5="http://schemas.microsoft.com/office/drawing/2016/5/11/chartex" xmlns:cx6="http://schemas.microsoft.com/office/drawing/2016/5/12/chartex" xmlns:cx7="http://schemas.microsoft.com/office/drawing/2016/5/13/chartex" xmlns:cx8="http://schemas.microsoft.com/office/drawing/2016/5/14/chartex" xmlns:mc="http://schemas.openxmlformats.org/markup-compatibility/2006" xmlns:aink="http://schemas.microsoft.com/office/drawing/2016/ink" xmlns:am3d="http://schemas.microsoft.com/office/drawing/2017/model3d" xmlns:o="urn:schemas-microsoft-com:office:office" xmlns:r="http://schemas.openxmlformats.org/officeDocument/2006/relationships" xmlns:m="http://schemas.openxmlformats.org/officeDocument/2006/math" xmlns:v="urn:schemas-microsoft-com:vml" xmlns:wp14="http://schemas.microsoft.com/office/word/2010/wordprocessingDrawing" xmlns:wp="http://schemas.openxmlformats.org/drawingml/2006/wordprocessingDrawing" xmlns:w10="urn:schemas-microsoft-com:office:word" xmlns:w="http://schemas.openxmlformats.org/wordprocessingml/2006/main" xmlns:w14="http://schemas.microsoft.com/office/word/2010/wordml" xmlns:w15="http://schemas.microsoft.com/office/word/2012/wordml" xmlns:w16cex="http://schemas.microsoft.com/office/word/2018/wordml/cex" xmlns:w16cid="http://schemas.microsoft.com/office/word/2016/wordml/cid" xmlns:w16="http://schemas.microsoft.com/office/word/2018/wordml" xmlns:w16se="http://schemas.microsoft.com/office/word/2015/wordml/symex" xmlns:wpg="http://schemas.microsoft.com/office/word/2010/wordprocessingGroup" xmlns:wpi="http://schemas.microsoft.com/office/word/2010/wordprocessingInk" xmlns:wne="http://schemas.microsoft.com/office/word/2006/wordml" xmlns:wps="http://schemas.microsoft.com/office/word/2010/wordprocessingShape" mc:Ignorable="w14 w15 w16se w16cid w16 w16cex wp14">
+  <w:abstractNum w:abstractNumId="0" w15:restartNumberingAfterBreak="0">
     <w:nsid w:val="0F2F42CA"/>
     <w:multiLevelType w:val="hybridMultilevel"/>
     <w:tmpl w:val="2FC62C44"/>
@@ -415,7 +366,7 @@
       </w:rPr>
     </w:lvl>
   </w:abstractNum>
-  <w:abstractNum w:abstractNumId="1">
+  <w:abstractNum w:abstractNumId="1" w15:restartNumberingAfterBreak="0">
     <w:nsid w:val="14FA6597"/>
     <w:multiLevelType w:val="hybridMultilevel"/>
     <w:tmpl w:val="E4262CBC"/>
@@ -537,7 +488,7 @@
 </file>
 
 <file path=word/styles.xml><?xml version="1.0" encoding="utf-8"?>
-<w:styles xmlns:mc="http://schemas.openxmlformats.org/markup-compatibility/2006" xmlns:r="http://schemas.openxmlformats.org/officeDocument/2006/relationships" xmlns:w="http://schemas.openxmlformats.org/wordprocessingml/2006/main" xmlns:w14="http://schemas.microsoft.com/office/word/2010/wordml" xmlns:w15="http://schemas.microsoft.com/office/word/2012/wordml" mc:Ignorable="w14 w15">
+<w:styles xmlns:mc="http://schemas.openxmlformats.org/markup-compatibility/2006" xmlns:r="http://schemas.openxmlformats.org/officeDocument/2006/relationships" xmlns:w="http://schemas.openxmlformats.org/wordprocessingml/2006/main" xmlns:w14="http://schemas.microsoft.com/office/word/2010/wordml" xmlns:w15="http://schemas.microsoft.com/office/word/2012/wordml" xmlns:w16cex="http://schemas.microsoft.com/office/word/2018/wordml/cex" xmlns:w16cid="http://schemas.microsoft.com/office/word/2016/wordml/cid" xmlns:w16="http://schemas.microsoft.com/office/word/2018/wordml" xmlns:w16se="http://schemas.microsoft.com/office/word/2015/wordml/symex" mc:Ignorable="w14 w15 w16se w16cid w16 w16cex">
   <w:docDefaults>
     <w:rPrDefault>
       <w:rPr>
@@ -553,7 +504,7 @@
       </w:pPr>
     </w:pPrDefault>
   </w:docDefaults>
-  <w:latentStyles w:defLockedState="0" w:defUIPriority="99" w:defSemiHidden="0" w:defUnhideWhenUsed="0" w:defQFormat="0" w:count="371">
+  <w:latentStyles w:defLockedState="0" w:defUIPriority="99" w:defSemiHidden="0" w:defUnhideWhenUsed="0" w:defQFormat="0" w:count="376">
     <w:lsdException w:name="Normal" w:uiPriority="0" w:qFormat="1"/>
     <w:lsdException w:name="heading 1" w:uiPriority="9" w:qFormat="1"/>
     <w:lsdException w:name="heading 2" w:semiHidden="1" w:uiPriority="9" w:unhideWhenUsed="1" w:qFormat="1"/>
@@ -659,7 +610,6 @@
     <w:lsdException w:name="HTML Sample" w:semiHidden="1" w:unhideWhenUsed="1"/>
     <w:lsdException w:name="HTML Typewriter" w:semiHidden="1" w:unhideWhenUsed="1"/>
     <w:lsdException w:name="HTML Variable" w:semiHidden="1" w:unhideWhenUsed="1"/>
-    <w:lsdException w:name="Normal Table" w:semiHidden="1" w:unhideWhenUsed="1"/>
     <w:lsdException w:name="annotation subject" w:semiHidden="1" w:unhideWhenUsed="1"/>
     <w:lsdException w:name="No List" w:semiHidden="1" w:unhideWhenUsed="1"/>
     <w:lsdException w:name="Outline List 1" w:semiHidden="1" w:unhideWhenUsed="1"/>
@@ -702,11 +652,8 @@
     <w:lsdException w:name="Table Contemporary" w:semiHidden="1" w:unhideWhenUsed="1"/>
     <w:lsdException w:name="Table Elegant" w:semiHidden="1" w:unhideWhenUsed="1"/>
     <w:lsdException w:name="Table Professional" w:semiHidden="1" w:unhideWhenUsed="1"/>
-    <w:lsdException w:name="Table Subtle 1" w:semiHidden="1" w:unhideWhenUsed="1"/>
     <w:lsdException w:name="Table Subtle 2" w:semiHidden="1" w:unhideWhenUsed="1"/>
     <w:lsdException w:name="Table Web 1" w:semiHidden="1" w:unhideWhenUsed="1"/>
-    <w:lsdException w:name="Table Web 2" w:semiHidden="1" w:unhideWhenUsed="1"/>
-    <w:lsdException w:name="Table Web 3" w:semiHidden="1" w:unhideWhenUsed="1"/>
     <w:lsdException w:name="Balloon Text" w:semiHidden="1" w:unhideWhenUsed="1"/>
     <w:lsdException w:name="Table Grid" w:uiPriority="39"/>
     <w:lsdException w:name="Table Theme" w:semiHidden="1" w:unhideWhenUsed="1"/>
@@ -925,6 +872,11 @@
     <w:lsdException w:name="List Table 5 Dark Accent 6" w:uiPriority="50"/>
     <w:lsdException w:name="List Table 6 Colorful Accent 6" w:uiPriority="51"/>
     <w:lsdException w:name="List Table 7 Colorful Accent 6" w:uiPriority="52"/>
+    <w:lsdException w:name="Mention" w:semiHidden="1" w:unhideWhenUsed="1"/>
+    <w:lsdException w:name="Smart Hyperlink" w:semiHidden="1" w:unhideWhenUsed="1"/>
+    <w:lsdException w:name="Hashtag" w:semiHidden="1" w:unhideWhenUsed="1"/>
+    <w:lsdException w:name="Unresolved Mention" w:semiHidden="1" w:unhideWhenUsed="1"/>
+    <w:lsdException w:name="Smart Link" w:semiHidden="1" w:unhideWhenUsed="1"/>
   </w:latentStyles>
   <w:style w:type="paragraph" w:default="1" w:styleId="Normal">
     <w:name w:val="Normal"/>
